--- a/output/naplan_results_reporting/hits-dashboard.docx
+++ b/output/naplan_results_reporting/hits-dashboard.docx
@@ -32,10 +32,10 @@
       <w:pPr>
         <w:pStyle w:val="Heading1"/>
       </w:pPr>
-      <w:bookmarkStart w:id="21" w:name="how-to-implement-basic-daily-attendance"/>
+      <w:bookmarkStart w:id="21" w:name="how-to-implement-naplan-results-reporting"/>
       <w:bookmarkEnd w:id="21"/>
       <w:r>
-        <w:t xml:space="preserve">How to implement basic daily attendance</w:t>
+        <w:t xml:space="preserve">How to implement naplan results reporting</w:t>
       </w:r>
     </w:p>
     <w:p>
@@ -1777,7 +1777,7 @@
     </w:lvl>
   </w:abstractNum>
   <w:abstractNum w:abstractNumId="990">
-    <w:nsid w:val="7e882383"/>
+    <w:nsid w:val="8d444409"/>
     <w:multiLevelType w:val="multilevel"/>
     <w:lvl w:ilvl="0">
       <w:numFmt w:val="bullet"/>
@@ -1858,7 +1858,7 @@
     </w:lvl>
   </w:abstractNum>
   <w:abstractNum w:abstractNumId="991">
-    <w:nsid w:val="d3b41635"/>
+    <w:nsid w:val="a36c4d23"/>
     <w:multiLevelType w:val="multilevel"/>
     <w:lvl w:ilvl="0">
       <w:numFmt w:val="bullet"/>
@@ -1939,7 +1939,7 @@
     </w:lvl>
   </w:abstractNum>
   <w:abstractNum w:abstractNumId="99411">
-    <w:nsid w:val="5a177b3b"/>
+    <w:nsid w:val="b1fabb08"/>
     <w:multiLevelType w:val="multilevel"/>
     <w:lvl w:ilvl="0">
       <w:start w:val="1"/>

--- a/output/naplan_results_reporting/hits-dashboard.docx
+++ b/output/naplan_results_reporting/hits-dashboard.docx
@@ -1777,7 +1777,7 @@
     </w:lvl>
   </w:abstractNum>
   <w:abstractNum w:abstractNumId="990">
-    <w:nsid w:val="8d444409"/>
+    <w:nsid w:val="f7ebb9fc"/>
     <w:multiLevelType w:val="multilevel"/>
     <w:lvl w:ilvl="0">
       <w:numFmt w:val="bullet"/>
@@ -1858,7 +1858,7 @@
     </w:lvl>
   </w:abstractNum>
   <w:abstractNum w:abstractNumId="991">
-    <w:nsid w:val="a36c4d23"/>
+    <w:nsid w:val="fa737f90"/>
     <w:multiLevelType w:val="multilevel"/>
     <w:lvl w:ilvl="0">
       <w:numFmt w:val="bullet"/>
@@ -1939,7 +1939,7 @@
     </w:lvl>
   </w:abstractNum>
   <w:abstractNum w:abstractNumId="99411">
-    <w:nsid w:val="b1fabb08"/>
+    <w:nsid w:val="5ac80520"/>
     <w:multiLevelType w:val="multilevel"/>
     <w:lvl w:ilvl="0">
       <w:start w:val="1"/>

--- a/output/naplan_results_reporting/hits-dashboard.docx
+++ b/output/naplan_results_reporting/hits-dashboard.docx
@@ -1777,7 +1777,7 @@
     </w:lvl>
   </w:abstractNum>
   <w:abstractNum w:abstractNumId="990">
-    <w:nsid w:val="f7ebb9fc"/>
+    <w:nsid w:val="4605d93f"/>
     <w:multiLevelType w:val="multilevel"/>
     <w:lvl w:ilvl="0">
       <w:numFmt w:val="bullet"/>
@@ -1858,7 +1858,7 @@
     </w:lvl>
   </w:abstractNum>
   <w:abstractNum w:abstractNumId="991">
-    <w:nsid w:val="fa737f90"/>
+    <w:nsid w:val="984da4b5"/>
     <w:multiLevelType w:val="multilevel"/>
     <w:lvl w:ilvl="0">
       <w:numFmt w:val="bullet"/>
@@ -1939,7 +1939,7 @@
     </w:lvl>
   </w:abstractNum>
   <w:abstractNum w:abstractNumId="99411">
-    <w:nsid w:val="5ac80520"/>
+    <w:nsid w:val="74599b65"/>
     <w:multiLevelType w:val="multilevel"/>
     <w:lvl w:ilvl="0">
       <w:start w:val="1"/>

--- a/output/naplan_results_reporting/hits-dashboard.docx
+++ b/output/naplan_results_reporting/hits-dashboard.docx
@@ -1777,7 +1777,7 @@
     </w:lvl>
   </w:abstractNum>
   <w:abstractNum w:abstractNumId="990">
-    <w:nsid w:val="4605d93f"/>
+    <w:nsid w:val="582c0781"/>
     <w:multiLevelType w:val="multilevel"/>
     <w:lvl w:ilvl="0">
       <w:numFmt w:val="bullet"/>
@@ -1858,7 +1858,7 @@
     </w:lvl>
   </w:abstractNum>
   <w:abstractNum w:abstractNumId="991">
-    <w:nsid w:val="984da4b5"/>
+    <w:nsid w:val="c968906f"/>
     <w:multiLevelType w:val="multilevel"/>
     <w:lvl w:ilvl="0">
       <w:numFmt w:val="bullet"/>
@@ -1939,7 +1939,7 @@
     </w:lvl>
   </w:abstractNum>
   <w:abstractNum w:abstractNumId="99411">
-    <w:nsid w:val="74599b65"/>
+    <w:nsid w:val="46f713ee"/>
     <w:multiLevelType w:val="multilevel"/>
     <w:lvl w:ilvl="0">
       <w:start w:val="1"/>

--- a/output/naplan_results_reporting/hits-dashboard.docx
+++ b/output/naplan_results_reporting/hits-dashboard.docx
@@ -1777,7 +1777,7 @@
     </w:lvl>
   </w:abstractNum>
   <w:abstractNum w:abstractNumId="990">
-    <w:nsid w:val="582c0781"/>
+    <w:nsid w:val="61d5fe13"/>
     <w:multiLevelType w:val="multilevel"/>
     <w:lvl w:ilvl="0">
       <w:numFmt w:val="bullet"/>
@@ -1858,7 +1858,7 @@
     </w:lvl>
   </w:abstractNum>
   <w:abstractNum w:abstractNumId="991">
-    <w:nsid w:val="c968906f"/>
+    <w:nsid w:val="3b79953f"/>
     <w:multiLevelType w:val="multilevel"/>
     <w:lvl w:ilvl="0">
       <w:numFmt w:val="bullet"/>
@@ -1939,7 +1939,7 @@
     </w:lvl>
   </w:abstractNum>
   <w:abstractNum w:abstractNumId="99411">
-    <w:nsid w:val="46f713ee"/>
+    <w:nsid w:val="a09526c1"/>
     <w:multiLevelType w:val="multilevel"/>
     <w:lvl w:ilvl="0">
       <w:start w:val="1"/>

--- a/output/naplan_results_reporting/hits-dashboard.docx
+++ b/output/naplan_results_reporting/hits-dashboard.docx
@@ -1777,7 +1777,7 @@
     </w:lvl>
   </w:abstractNum>
   <w:abstractNum w:abstractNumId="990">
-    <w:nsid w:val="61d5fe13"/>
+    <w:nsid w:val="e6265973"/>
     <w:multiLevelType w:val="multilevel"/>
     <w:lvl w:ilvl="0">
       <w:numFmt w:val="bullet"/>
@@ -1858,7 +1858,7 @@
     </w:lvl>
   </w:abstractNum>
   <w:abstractNum w:abstractNumId="991">
-    <w:nsid w:val="3b79953f"/>
+    <w:nsid w:val="1083be6e"/>
     <w:multiLevelType w:val="multilevel"/>
     <w:lvl w:ilvl="0">
       <w:numFmt w:val="bullet"/>
@@ -1939,7 +1939,7 @@
     </w:lvl>
   </w:abstractNum>
   <w:abstractNum w:abstractNumId="99411">
-    <w:nsid w:val="a09526c1"/>
+    <w:nsid w:val="c3ddb896"/>
     <w:multiLevelType w:val="multilevel"/>
     <w:lvl w:ilvl="0">
       <w:start w:val="1"/>

--- a/output/naplan_results_reporting/hits-dashboard.docx
+++ b/output/naplan_results_reporting/hits-dashboard.docx
@@ -1777,7 +1777,7 @@
     </w:lvl>
   </w:abstractNum>
   <w:abstractNum w:abstractNumId="990">
-    <w:nsid w:val="e6265973"/>
+    <w:nsid w:val="ec541bfc"/>
     <w:multiLevelType w:val="multilevel"/>
     <w:lvl w:ilvl="0">
       <w:numFmt w:val="bullet"/>
@@ -1858,7 +1858,7 @@
     </w:lvl>
   </w:abstractNum>
   <w:abstractNum w:abstractNumId="991">
-    <w:nsid w:val="1083be6e"/>
+    <w:nsid w:val="dbc58958"/>
     <w:multiLevelType w:val="multilevel"/>
     <w:lvl w:ilvl="0">
       <w:numFmt w:val="bullet"/>
@@ -1939,7 +1939,7 @@
     </w:lvl>
   </w:abstractNum>
   <w:abstractNum w:abstractNumId="99411">
-    <w:nsid w:val="c3ddb896"/>
+    <w:nsid w:val="ece5532b"/>
     <w:multiLevelType w:val="multilevel"/>
     <w:lvl w:ilvl="0">
       <w:start w:val="1"/>

--- a/output/naplan_results_reporting/hits-dashboard.docx
+++ b/output/naplan_results_reporting/hits-dashboard.docx
@@ -2,6 +2,90 @@
 <file path=word/document.xml><?xml version="1.0" encoding="utf-8"?>
 <w:document xmlns:w="http://schemas.openxmlformats.org/wordprocessingml/2006/main" xmlns:m="http://schemas.openxmlformats.org/officeDocument/2006/math" xmlns:r="http://schemas.openxmlformats.org/officeDocument/2006/relationships" xmlns:o="urn:schemas-microsoft-com:office:office" xmlns:v="urn:schemas-microsoft-com:vml" xmlns:w10="urn:schemas-microsoft-com:office:word" xmlns:a="http://schemas.openxmlformats.org/drawingml/2006/main" xmlns:pic="http://schemas.openxmlformats.org/drawingml/2006/picture" xmlns:wp="http://schemas.openxmlformats.org/drawingml/2006/wordprocessingDrawing">
   <w:body>
+    <w:p>
+      <w:pPr>
+        <w:pStyle w:val="Title"/>
+      </w:pPr>
+      <w:r>
+        <w:t xml:space="preserve">How</w:t>
+      </w:r>
+      <w:r>
+        <w:t xml:space="preserve"> </w:t>
+      </w:r>
+      <w:r>
+        <w:t xml:space="preserve">to</w:t>
+      </w:r>
+      <w:r>
+        <w:t xml:space="preserve"> </w:t>
+      </w:r>
+      <w:r>
+        <w:t xml:space="preserve">implement</w:t>
+      </w:r>
+      <w:r>
+        <w:t xml:space="preserve"> </w:t>
+      </w:r>
+      <w:r>
+        <w:t xml:space="preserve">naplan</w:t>
+      </w:r>
+      <w:r>
+        <w:t xml:space="preserve"> </w:t>
+      </w:r>
+      <w:r>
+        <w:t xml:space="preserve">results</w:t>
+      </w:r>
+      <w:r>
+        <w:t xml:space="preserve"> </w:t>
+      </w:r>
+      <w:r>
+        <w:t xml:space="preserve">reporting</w:t>
+      </w:r>
+    </w:p>
+    <w:p>
+      <w:pPr>
+        <w:pStyle w:val="Subtitle"/>
+      </w:pPr>
+      <w:r>
+        <w:t xml:space="preserve">Technical</w:t>
+      </w:r>
+    </w:p>
+    <w:p>
+      <w:pPr>
+        <w:pStyle w:val="Abstract"/>
+      </w:pPr>
+      <w:r>
+        <w:t xml:space="preserve">Multi</w:t>
+      </w:r>
+      <w:r>
+        <w:t xml:space="preserve"> </w:t>
+      </w:r>
+      <w:r>
+        <w:t xml:space="preserve">line</w:t>
+      </w:r>
+      <w:r>
+        <w:t xml:space="preserve"> </w:t>
+      </w:r>
+      <w:r>
+        <w:t xml:space="preserve">abstract</w:t>
+      </w:r>
+      <w:r>
+        <w:t xml:space="preserve"> </w:t>
+      </w:r>
+      <w:r>
+        <w:t xml:space="preserve">Is</w:t>
+      </w:r>
+      <w:r>
+        <w:t xml:space="preserve"> </w:t>
+      </w:r>
+      <w:r>
+        <w:t xml:space="preserve">here</w:t>
+      </w:r>
+      <w:r>
+        <w:t xml:space="preserve"> </w:t>
+      </w:r>
+      <w:r>
+        <w:t xml:space="preserve">now</w:t>
+      </w:r>
+    </w:p>
     <w:sdt>
       <w:sdtPr>
         <w:docPartObj>
@@ -30,20 +114,10 @@
     </w:sdt>
     <w:p>
       <w:pPr>
-        <w:pStyle w:val="Heading1"/>
-      </w:pPr>
-      <w:bookmarkStart w:id="21" w:name="how-to-implement-naplan-results-reporting"/>
+        <w:pStyle w:val="Heading2"/>
+      </w:pPr>
+      <w:bookmarkStart w:id="21" w:name="what-you-need-before-you-start"/>
       <w:bookmarkEnd w:id="21"/>
-      <w:r>
-        <w:t xml:space="preserve">How to implement naplan results reporting</w:t>
-      </w:r>
-    </w:p>
-    <w:p>
-      <w:pPr>
-        <w:pStyle w:val="Heading2"/>
-      </w:pPr>
-      <w:bookmarkStart w:id="22" w:name="what-you-need-before-you-start"/>
-      <w:bookmarkEnd w:id="22"/>
       <w:r>
         <w:t xml:space="preserve">What you need before you start:</w:t>
       </w:r>
@@ -70,7 +144,7 @@
       <w:r>
         <w:t xml:space="preserve"> </w:t>
       </w:r>
-      <w:hyperlink r:id="rId23">
+      <w:hyperlink r:id="rId22">
         <w:r>
           <w:rPr>
             <w:rStyle w:val="Hyperlink"/>
@@ -131,7 +205,7 @@
       <w:r>
         <w:t xml:space="preserve"> </w:t>
       </w:r>
-      <w:hyperlink r:id="rId24">
+      <w:hyperlink r:id="rId23">
         <w:r>
           <w:rPr>
             <w:rStyle w:val="Hyperlink"/>
@@ -169,7 +243,7 @@
       <w:r>
         <w:t xml:space="preserve"> </w:t>
       </w:r>
-      <w:hyperlink r:id="rId25">
+      <w:hyperlink r:id="rId24">
         <w:r>
           <w:rPr>
             <w:rStyle w:val="Hyperlink"/>
@@ -203,7 +277,7 @@
       <w:r>
         <w:t xml:space="preserve"> </w:t>
       </w:r>
-      <w:hyperlink r:id="rId26">
+      <w:hyperlink r:id="rId25">
         <w:r>
           <w:rPr>
             <w:rStyle w:val="Hyperlink"/>
@@ -222,7 +296,7 @@
       <w:r>
         <w:t xml:space="preserve"> </w:t>
       </w:r>
-      <w:hyperlink r:id="rId23">
+      <w:hyperlink r:id="rId22">
         <w:r>
           <w:rPr>
             <w:rStyle w:val="Hyperlink"/>
@@ -235,10 +309,28 @@
       <w:pPr>
         <w:pStyle w:val="Heading3"/>
       </w:pPr>
-      <w:bookmarkStart w:id="27" w:name="business-problem"/>
+      <w:bookmarkStart w:id="26" w:name="business-problem"/>
+      <w:bookmarkEnd w:id="26"/>
+      <w:r>
+        <w:t xml:space="preserve">1. Business problem</w:t>
+      </w:r>
+    </w:p>
+    <w:p>
+      <w:pPr>
+        <w:pStyle w:val="FirstParagraph"/>
+      </w:pPr>
+      <w:r>
+        <w:t xml:space="preserve">Allow jurisdictions to retrieve information about the NAPLAN test constructs for the current cycle, and about the performance of their students in the current cycle, in order to determine the level of education attainment of their students and to generate expected reporting to schools.</w:t>
+      </w:r>
+    </w:p>
+    <w:p>
+      <w:pPr>
+        <w:pStyle w:val="Heading3"/>
+      </w:pPr>
+      <w:bookmarkStart w:id="27" w:name="usecase-description-and-pre-conditions"/>
       <w:bookmarkEnd w:id="27"/>
       <w:r>
-        <w:t xml:space="preserve">1. Business problem</w:t>
+        <w:t xml:space="preserve">2. Usecase description and pre-conditions</w:t>
       </w:r>
     </w:p>
     <w:p>
@@ -246,33 +338,15 @@
         <w:pStyle w:val="FirstParagraph"/>
       </w:pPr>
       <w:r>
-        <w:t xml:space="preserve">Allow jurisdictions to retrieve information about the NAPLAN test constructs for the current cycle, and about the performance of their students in the current cycle, in order to determine the level of education attainment of their students and to generate expected reporting to schools.</w:t>
-      </w:r>
-    </w:p>
-    <w:p>
-      <w:pPr>
-        <w:pStyle w:val="Heading3"/>
-      </w:pPr>
-      <w:bookmarkStart w:id="28" w:name="usecase-description-and-pre-conditions"/>
+        <w:t xml:space="preserve">A Jurisdiction client connects to HITS as a National Assessment hub, collecting the relevant information about student assessments and performance under NAPLAN, and gathering it back to jurisdiction applications for further processing.</w:t>
+      </w:r>
+    </w:p>
+    <w:p>
+      <w:pPr>
+        <w:pStyle w:val="Heading4"/>
+      </w:pPr>
+      <w:bookmarkStart w:id="28" w:name="assumptions"/>
       <w:bookmarkEnd w:id="28"/>
-      <w:r>
-        <w:t xml:space="preserve">2. Usecase description and pre-conditions</w:t>
-      </w:r>
-    </w:p>
-    <w:p>
-      <w:pPr>
-        <w:pStyle w:val="FirstParagraph"/>
-      </w:pPr>
-      <w:r>
-        <w:t xml:space="preserve">A Jurisdiction client connects to HITS as a National Assessment hub, collecting the relevant information about student assessments and performance under NAPLAN, and gathering it back to jurisdiction applications for further processing.</w:t>
-      </w:r>
-    </w:p>
-    <w:p>
-      <w:pPr>
-        <w:pStyle w:val="Heading4"/>
-      </w:pPr>
-      <w:bookmarkStart w:id="29" w:name="assumptions"/>
-      <w:bookmarkEnd w:id="29"/>
       <w:r>
         <w:t xml:space="preserve">Assumptions</w:t>
       </w:r>
@@ -336,8 +410,8 @@
       <w:pPr>
         <w:pStyle w:val="Heading4"/>
       </w:pPr>
-      <w:bookmarkStart w:id="30" w:name="pre-conditions"/>
-      <w:bookmarkEnd w:id="30"/>
+      <w:bookmarkStart w:id="29" w:name="pre-conditions"/>
+      <w:bookmarkEnd w:id="29"/>
       <w:r>
         <w:t xml:space="preserve">Pre-conditions</w:t>
       </w:r>
@@ -497,8 +571,8 @@
       <w:pPr>
         <w:pStyle w:val="Heading4"/>
       </w:pPr>
-      <w:bookmarkStart w:id="31" w:name="usecase-workflow-summary"/>
-      <w:bookmarkEnd w:id="31"/>
+      <w:bookmarkStart w:id="30" w:name="usecase-workflow-summary"/>
+      <w:bookmarkEnd w:id="30"/>
       <w:r>
         <w:t xml:space="preserve">Usecase workflow summary</w:t>
       </w:r>
@@ -556,26 +630,26 @@
       <w:pPr>
         <w:pStyle w:val="Heading4"/>
       </w:pPr>
-      <w:bookmarkStart w:id="32" w:name="assurance"/>
+      <w:bookmarkStart w:id="31" w:name="assurance"/>
+      <w:bookmarkEnd w:id="31"/>
+      <w:r>
+        <w:t xml:space="preserve">Assurance</w:t>
+      </w:r>
+    </w:p>
+    <w:p>
+      <w:pPr>
+        <w:pStyle w:val="FirstParagraph"/>
+      </w:pPr>
+      <w:r>
+        <w:t xml:space="preserve">As there is no Produce component to the workflow, there is also no Assurance component. Any processing of NAPLAN results will be specific to the jurisdiction’s database setup, and will need to be undertaken within the jurisdiction: it is out of scope of this use case.</w:t>
+      </w:r>
+    </w:p>
+    <w:p>
+      <w:pPr>
+        <w:pStyle w:val="Heading3"/>
+      </w:pPr>
+      <w:bookmarkStart w:id="32" w:name="join-required-school-zone"/>
       <w:bookmarkEnd w:id="32"/>
-      <w:r>
-        <w:t xml:space="preserve">Assurance</w:t>
-      </w:r>
-    </w:p>
-    <w:p>
-      <w:pPr>
-        <w:pStyle w:val="FirstParagraph"/>
-      </w:pPr>
-      <w:r>
-        <w:t xml:space="preserve">As there is no Produce component to the workflow, there is also no Assurance component. Any processing of NAPLAN results will be specific to the jurisdiction’s database setup, and will need to be undertaken within the jurisdiction: it is out of scope of this use case.</w:t>
-      </w:r>
-    </w:p>
-    <w:p>
-      <w:pPr>
-        <w:pStyle w:val="Heading3"/>
-      </w:pPr>
-      <w:bookmarkStart w:id="33" w:name="join-required-school-zone"/>
-      <w:bookmarkEnd w:id="33"/>
       <w:r>
         <w:t xml:space="preserve">3. Join required School Zone</w:t>
       </w:r>
@@ -620,8 +694,8 @@
       <w:pPr>
         <w:pStyle w:val="Heading3"/>
       </w:pPr>
-      <w:bookmarkStart w:id="34" w:name="consume-base-data"/>
-      <w:bookmarkEnd w:id="34"/>
+      <w:bookmarkStart w:id="33" w:name="consume-base-data"/>
+      <w:bookmarkEnd w:id="33"/>
       <w:r>
         <w:t xml:space="preserve">4. Consume base data</w:t>
       </w:r>
@@ -810,18 +884,18 @@
       <w:pPr>
         <w:pStyle w:val="Heading3"/>
       </w:pPr>
-      <w:bookmarkStart w:id="35" w:name="more-information"/>
+      <w:bookmarkStart w:id="34" w:name="more-information"/>
+      <w:bookmarkEnd w:id="34"/>
+      <w:r>
+        <w:t xml:space="preserve">More information</w:t>
+      </w:r>
+    </w:p>
+    <w:p>
+      <w:pPr>
+        <w:pStyle w:val="Heading4"/>
+      </w:pPr>
+      <w:bookmarkStart w:id="35" w:name="what-is-the-business-problem-this-usecase-addresses"/>
       <w:bookmarkEnd w:id="35"/>
-      <w:r>
-        <w:t xml:space="preserve">More information</w:t>
-      </w:r>
-    </w:p>
-    <w:p>
-      <w:pPr>
-        <w:pStyle w:val="Heading4"/>
-      </w:pPr>
-      <w:bookmarkStart w:id="36" w:name="what-is-the-business-problem-this-usecase-addresses"/>
-      <w:bookmarkEnd w:id="36"/>
       <w:r>
         <w:t xml:space="preserve">What is the business problem this usecase addresses?</w:t>
       </w:r>
@@ -1777,7 +1851,7 @@
     </w:lvl>
   </w:abstractNum>
   <w:abstractNum w:abstractNumId="990">
-    <w:nsid w:val="ec541bfc"/>
+    <w:nsid w:val="a0abd07d"/>
     <w:multiLevelType w:val="multilevel"/>
     <w:lvl w:ilvl="0">
       <w:numFmt w:val="bullet"/>
@@ -1858,7 +1932,7 @@
     </w:lvl>
   </w:abstractNum>
   <w:abstractNum w:abstractNumId="991">
-    <w:nsid w:val="dbc58958"/>
+    <w:nsid w:val="14153967"/>
     <w:multiLevelType w:val="multilevel"/>
     <w:lvl w:ilvl="0">
       <w:numFmt w:val="bullet"/>
@@ -1939,7 +2013,7 @@
     </w:lvl>
   </w:abstractNum>
   <w:abstractNum w:abstractNumId="99411">
-    <w:nsid w:val="ece5532b"/>
+    <w:nsid w:val="8387afad"/>
     <w:multiLevelType w:val="multilevel"/>
     <w:lvl w:ilvl="0">
       <w:start w:val="1"/>
